--- a/fuentes/72312199_CF01_DU.docx
+++ b/fuentes/72312199_CF01_DU.docx
@@ -323,7 +323,7 @@
               </wp:anchor>
             </w:drawing>
           </mc:Choice>
-          <mc:Fallback xmlns:w16sdtfl="http://schemas.microsoft.com/office/word/2024/wordml/sdtformatlock" xmlns:w16du="http://schemas.microsoft.com/office/word/2023/wordml/word16du" xmlns:oel="http://schemas.microsoft.com/office/2019/extlst">
+          <mc:Fallback xmlns:oel="http://schemas.microsoft.com/office/2019/extlst" xmlns:w16du="http://schemas.microsoft.com/office/word/2023/wordml/word16du" xmlns:w16sdtfl="http://schemas.microsoft.com/office/word/2024/wordml/sdtformatlock">
             <w:pict>
               <v:rect w14:anchorId="0129F7EF" id="Rectángulo 3" o:spid="_x0000_s1026" style="position:absolute;margin-left:-55.95pt;margin-top:26.4pt;width:613.85pt;height:164.25pt;z-index:-251655168;visibility:visible;mso-wrap-style:square;mso-height-percent:0;mso-wrap-distance-left:9pt;mso-wrap-distance-top:0;mso-wrap-distance-right:9pt;mso-wrap-distance-bottom:0;mso-position-horizontal:absolute;mso-position-horizontal-relative:text;mso-position-vertical:absolute;mso-position-vertical-relative:text;mso-height-percent:0;mso-height-relative:margin;v-text-anchor:middle" o:gfxdata="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" fillcolor="#00314d" stroked="f" strokeweight="1pt"/>
             </w:pict>
@@ -2694,7 +2694,6 @@
         </w:rPr>
         <w:t xml:space="preserve">Filo: </w:t>
       </w:r>
-      <w:proofErr w:type="spellStart"/>
       <w:r>
         <w:rPr>
           <w:lang w:val="es-419" w:eastAsia="es-CO"/>
@@ -2707,7 +2706,6 @@
         </w:rPr>
         <w:t>hordata</w:t>
       </w:r>
-      <w:proofErr w:type="spellEnd"/>
       <w:r>
         <w:rPr>
           <w:lang w:val="es-419" w:eastAsia="es-CO"/>
@@ -2732,7 +2730,6 @@
         </w:rPr>
         <w:t xml:space="preserve">Clase: </w:t>
       </w:r>
-      <w:proofErr w:type="spellStart"/>
       <w:r>
         <w:rPr>
           <w:lang w:val="es-419" w:eastAsia="es-CO"/>
@@ -2745,7 +2742,6 @@
         </w:rPr>
         <w:t>ammalia</w:t>
       </w:r>
-      <w:proofErr w:type="spellEnd"/>
       <w:r>
         <w:rPr>
           <w:lang w:val="es-419" w:eastAsia="es-CO"/>
@@ -2770,7 +2766,6 @@
         </w:rPr>
         <w:t xml:space="preserve">Orden: </w:t>
       </w:r>
-      <w:proofErr w:type="spellStart"/>
       <w:r>
         <w:rPr>
           <w:lang w:val="es-419" w:eastAsia="es-CO"/>
@@ -2783,7 +2778,6 @@
         </w:rPr>
         <w:t>erissodactyla</w:t>
       </w:r>
-      <w:proofErr w:type="spellEnd"/>
       <w:r>
         <w:rPr>
           <w:lang w:val="es-419" w:eastAsia="es-CO"/>
@@ -2808,7 +2802,6 @@
         </w:rPr>
         <w:t xml:space="preserve">Familia: </w:t>
       </w:r>
-      <w:proofErr w:type="spellStart"/>
       <w:r>
         <w:rPr>
           <w:lang w:val="es-419" w:eastAsia="es-CO"/>
@@ -2821,7 +2814,6 @@
         </w:rPr>
         <w:t>quidae</w:t>
       </w:r>
-      <w:proofErr w:type="spellEnd"/>
       <w:r>
         <w:rPr>
           <w:lang w:val="es-419" w:eastAsia="es-CO"/>
@@ -2846,7 +2838,6 @@
         </w:rPr>
         <w:t xml:space="preserve">Género: </w:t>
       </w:r>
-      <w:proofErr w:type="spellStart"/>
       <w:r>
         <w:rPr>
           <w:lang w:val="es-419" w:eastAsia="es-CO"/>
@@ -2859,7 +2850,6 @@
         </w:rPr>
         <w:t>quus</w:t>
       </w:r>
-      <w:proofErr w:type="spellEnd"/>
       <w:r>
         <w:rPr>
           <w:lang w:val="es-419" w:eastAsia="es-CO"/>
@@ -2884,7 +2874,6 @@
         </w:rPr>
         <w:t xml:space="preserve">Especie: </w:t>
       </w:r>
-      <w:proofErr w:type="spellStart"/>
       <w:r>
         <w:rPr>
           <w:lang w:val="es-419" w:eastAsia="es-CO"/>
@@ -2895,23 +2884,8 @@
         <w:rPr>
           <w:lang w:val="es-419" w:eastAsia="es-CO"/>
         </w:rPr>
-        <w:t>quus</w:t>
-      </w:r>
-      <w:proofErr w:type="spellEnd"/>
-      <w:r>
-        <w:rPr>
-          <w:lang w:val="es-419" w:eastAsia="es-CO"/>
-        </w:rPr>
-        <w:t xml:space="preserve"> </w:t>
-      </w:r>
-      <w:proofErr w:type="spellStart"/>
-      <w:r>
-        <w:rPr>
-          <w:lang w:val="es-419" w:eastAsia="es-CO"/>
-        </w:rPr>
-        <w:t>ferus</w:t>
-      </w:r>
-      <w:proofErr w:type="spellEnd"/>
+        <w:t>quus ferus</w:t>
+      </w:r>
       <w:r>
         <w:rPr>
           <w:lang w:val="es-419" w:eastAsia="es-CO"/>
@@ -2936,7 +2910,6 @@
         </w:rPr>
         <w:t xml:space="preserve">Subespecie: </w:t>
       </w:r>
-      <w:proofErr w:type="spellStart"/>
       <w:r>
         <w:rPr>
           <w:lang w:val="es-419" w:eastAsia="es-CO"/>
@@ -2947,37 +2920,8 @@
         <w:rPr>
           <w:lang w:val="es-419" w:eastAsia="es-CO"/>
         </w:rPr>
-        <w:t>quus</w:t>
-      </w:r>
-      <w:proofErr w:type="spellEnd"/>
-      <w:r>
-        <w:rPr>
-          <w:lang w:val="es-419" w:eastAsia="es-CO"/>
-        </w:rPr>
-        <w:t xml:space="preserve"> </w:t>
-      </w:r>
-      <w:proofErr w:type="spellStart"/>
-      <w:r>
-        <w:rPr>
-          <w:lang w:val="es-419" w:eastAsia="es-CO"/>
-        </w:rPr>
-        <w:t>ferus</w:t>
-      </w:r>
-      <w:proofErr w:type="spellEnd"/>
-      <w:r>
-        <w:rPr>
-          <w:lang w:val="es-419" w:eastAsia="es-CO"/>
-        </w:rPr>
-        <w:t xml:space="preserve"> </w:t>
-      </w:r>
-      <w:proofErr w:type="spellStart"/>
-      <w:r>
-        <w:rPr>
-          <w:lang w:val="es-419" w:eastAsia="es-CO"/>
-        </w:rPr>
-        <w:t>caballus</w:t>
-      </w:r>
-      <w:proofErr w:type="spellEnd"/>
+        <w:t>quus ferus caballus</w:t>
+      </w:r>
       <w:r>
         <w:rPr>
           <w:lang w:val="es-419" w:eastAsia="es-CO"/>
@@ -3183,7 +3127,6 @@
         </w:rPr>
         <w:t xml:space="preserve">Filo: </w:t>
       </w:r>
-      <w:proofErr w:type="spellStart"/>
       <w:r>
         <w:rPr>
           <w:lang w:val="es-419" w:eastAsia="es-CO"/>
@@ -3196,7 +3139,6 @@
         </w:rPr>
         <w:t>hordata</w:t>
       </w:r>
-      <w:proofErr w:type="spellEnd"/>
       <w:r>
         <w:rPr>
           <w:lang w:val="es-419" w:eastAsia="es-CO"/>
@@ -3221,7 +3163,6 @@
         </w:rPr>
         <w:t xml:space="preserve">Clase: </w:t>
       </w:r>
-      <w:proofErr w:type="spellStart"/>
       <w:r>
         <w:rPr>
           <w:lang w:val="es-419" w:eastAsia="es-CO"/>
@@ -3234,7 +3175,6 @@
         </w:rPr>
         <w:t>ammalia</w:t>
       </w:r>
-      <w:proofErr w:type="spellEnd"/>
       <w:r>
         <w:rPr>
           <w:lang w:val="es-419" w:eastAsia="es-CO"/>
@@ -3259,7 +3199,6 @@
         </w:rPr>
         <w:t xml:space="preserve">Orden: </w:t>
       </w:r>
-      <w:proofErr w:type="spellStart"/>
       <w:r>
         <w:rPr>
           <w:lang w:val="es-419" w:eastAsia="es-CO"/>
@@ -3272,7 +3211,6 @@
         </w:rPr>
         <w:t>erissodactyla</w:t>
       </w:r>
-      <w:proofErr w:type="spellEnd"/>
       <w:r>
         <w:rPr>
           <w:lang w:val="es-419" w:eastAsia="es-CO"/>
@@ -3297,7 +3235,6 @@
         </w:rPr>
         <w:t xml:space="preserve">Familia: </w:t>
       </w:r>
-      <w:proofErr w:type="spellStart"/>
       <w:r>
         <w:rPr>
           <w:lang w:val="es-419" w:eastAsia="es-CO"/>
@@ -3310,7 +3247,6 @@
         </w:rPr>
         <w:t>quidae</w:t>
       </w:r>
-      <w:proofErr w:type="spellEnd"/>
       <w:r>
         <w:rPr>
           <w:lang w:val="es-419" w:eastAsia="es-CO"/>
@@ -3335,7 +3271,6 @@
         </w:rPr>
         <w:t xml:space="preserve">Género: </w:t>
       </w:r>
-      <w:proofErr w:type="spellStart"/>
       <w:r>
         <w:rPr>
           <w:lang w:val="es-419" w:eastAsia="es-CO"/>
@@ -3348,7 +3283,6 @@
         </w:rPr>
         <w:t>quus</w:t>
       </w:r>
-      <w:proofErr w:type="spellEnd"/>
       <w:r>
         <w:rPr>
           <w:lang w:val="es-419" w:eastAsia="es-CO"/>
@@ -3373,7 +3307,6 @@
         </w:rPr>
         <w:t xml:space="preserve">Especie: </w:t>
       </w:r>
-      <w:proofErr w:type="spellStart"/>
       <w:r>
         <w:rPr>
           <w:lang w:val="es-419" w:eastAsia="es-CO"/>
@@ -3384,23 +3317,8 @@
         <w:rPr>
           <w:lang w:val="es-419" w:eastAsia="es-CO"/>
         </w:rPr>
-        <w:t>quus</w:t>
-      </w:r>
-      <w:proofErr w:type="spellEnd"/>
-      <w:r>
-        <w:rPr>
-          <w:lang w:val="es-419" w:eastAsia="es-CO"/>
-        </w:rPr>
-        <w:t xml:space="preserve"> </w:t>
-      </w:r>
-      <w:proofErr w:type="spellStart"/>
-      <w:r>
-        <w:rPr>
-          <w:lang w:val="es-419" w:eastAsia="es-CO"/>
-        </w:rPr>
-        <w:t>africanus</w:t>
-      </w:r>
-      <w:proofErr w:type="spellEnd"/>
+        <w:t>quus africanus</w:t>
+      </w:r>
       <w:r>
         <w:rPr>
           <w:lang w:val="es-419" w:eastAsia="es-CO"/>
@@ -3425,7 +3343,6 @@
         </w:rPr>
         <w:t xml:space="preserve">Subespecie: </w:t>
       </w:r>
-      <w:proofErr w:type="spellStart"/>
       <w:r>
         <w:rPr>
           <w:lang w:val="es-419" w:eastAsia="es-CO"/>
@@ -3436,37 +3353,8 @@
         <w:rPr>
           <w:lang w:val="es-419" w:eastAsia="es-CO"/>
         </w:rPr>
-        <w:t>quus</w:t>
-      </w:r>
-      <w:proofErr w:type="spellEnd"/>
-      <w:r>
-        <w:rPr>
-          <w:lang w:val="es-419" w:eastAsia="es-CO"/>
-        </w:rPr>
-        <w:t xml:space="preserve"> </w:t>
-      </w:r>
-      <w:proofErr w:type="spellStart"/>
-      <w:r>
-        <w:rPr>
-          <w:lang w:val="es-419" w:eastAsia="es-CO"/>
-        </w:rPr>
-        <w:t>africanus</w:t>
-      </w:r>
-      <w:proofErr w:type="spellEnd"/>
-      <w:r>
-        <w:rPr>
-          <w:lang w:val="es-419" w:eastAsia="es-CO"/>
-        </w:rPr>
-        <w:t xml:space="preserve"> </w:t>
-      </w:r>
-      <w:proofErr w:type="spellStart"/>
-      <w:r>
-        <w:rPr>
-          <w:lang w:val="es-419" w:eastAsia="es-CO"/>
-        </w:rPr>
-        <w:t>asinus</w:t>
-      </w:r>
-      <w:proofErr w:type="spellEnd"/>
+        <w:t>quus africanus asinus</w:t>
+      </w:r>
       <w:r>
         <w:rPr>
           <w:lang w:val="es-419" w:eastAsia="es-CO"/>
@@ -3628,7 +3516,6 @@
         </w:rPr>
         <w:t xml:space="preserve">Madre: </w:t>
       </w:r>
-      <w:proofErr w:type="spellStart"/>
       <w:r>
         <w:rPr>
           <w:lang w:val="es-419" w:eastAsia="es-CO"/>
@@ -3639,42 +3526,7 @@
         <w:rPr>
           <w:lang w:val="es-419" w:eastAsia="es-CO"/>
         </w:rPr>
-        <w:t>quus</w:t>
-      </w:r>
-      <w:proofErr w:type="spellEnd"/>
-      <w:r>
-        <w:rPr>
-          <w:lang w:val="es-419" w:eastAsia="es-CO"/>
-        </w:rPr>
-        <w:t xml:space="preserve"> </w:t>
-      </w:r>
-      <w:proofErr w:type="spellStart"/>
-      <w:r>
-        <w:rPr>
-          <w:lang w:val="es-419" w:eastAsia="es-CO"/>
-        </w:rPr>
-        <w:t>ferus</w:t>
-      </w:r>
-      <w:proofErr w:type="spellEnd"/>
-      <w:r>
-        <w:rPr>
-          <w:lang w:val="es-419" w:eastAsia="es-CO"/>
-        </w:rPr>
-        <w:t xml:space="preserve"> </w:t>
-      </w:r>
-      <w:proofErr w:type="spellStart"/>
-      <w:r>
-        <w:rPr>
-          <w:lang w:val="es-419" w:eastAsia="es-CO"/>
-        </w:rPr>
-        <w:t>caballus</w:t>
-      </w:r>
-      <w:proofErr w:type="spellEnd"/>
-      <w:r>
-        <w:rPr>
-          <w:lang w:val="es-419" w:eastAsia="es-CO"/>
-        </w:rPr>
-        <w:t xml:space="preserve"> (yegua).</w:t>
+        <w:t>quus ferus caballus (yegua).</w:t>
       </w:r>
     </w:p>
     <w:p>
@@ -3694,7 +3546,6 @@
         </w:rPr>
         <w:t xml:space="preserve">Padre: </w:t>
       </w:r>
-      <w:proofErr w:type="spellStart"/>
       <w:r>
         <w:rPr>
           <w:lang w:val="es-419" w:eastAsia="es-CO"/>
@@ -3705,42 +3556,7 @@
         <w:rPr>
           <w:lang w:val="es-419" w:eastAsia="es-CO"/>
         </w:rPr>
-        <w:t>quus</w:t>
-      </w:r>
-      <w:proofErr w:type="spellEnd"/>
-      <w:r>
-        <w:rPr>
-          <w:lang w:val="es-419" w:eastAsia="es-CO"/>
-        </w:rPr>
-        <w:t xml:space="preserve"> </w:t>
-      </w:r>
-      <w:proofErr w:type="spellStart"/>
-      <w:r>
-        <w:rPr>
-          <w:lang w:val="es-419" w:eastAsia="es-CO"/>
-        </w:rPr>
-        <w:t>africanus</w:t>
-      </w:r>
-      <w:proofErr w:type="spellEnd"/>
-      <w:r>
-        <w:rPr>
-          <w:lang w:val="es-419" w:eastAsia="es-CO"/>
-        </w:rPr>
-        <w:t xml:space="preserve"> </w:t>
-      </w:r>
-      <w:proofErr w:type="spellStart"/>
-      <w:r>
-        <w:rPr>
-          <w:lang w:val="es-419" w:eastAsia="es-CO"/>
-        </w:rPr>
-        <w:t>asinus</w:t>
-      </w:r>
-      <w:proofErr w:type="spellEnd"/>
-      <w:r>
-        <w:rPr>
-          <w:lang w:val="es-419" w:eastAsia="es-CO"/>
-        </w:rPr>
-        <w:t xml:space="preserve"> (asno macho).</w:t>
+        <w:t>quus africanus asinus (asno macho).</w:t>
       </w:r>
     </w:p>
     <w:p>
@@ -3915,7 +3731,6 @@
         </w:rPr>
         <w:t xml:space="preserve">Género: </w:t>
       </w:r>
-      <w:proofErr w:type="spellStart"/>
       <w:r>
         <w:rPr>
           <w:lang w:val="es-419" w:eastAsia="es-CO"/>
@@ -3928,7 +3743,6 @@
         </w:rPr>
         <w:t>quus</w:t>
       </w:r>
-      <w:proofErr w:type="spellEnd"/>
       <w:r>
         <w:rPr>
           <w:lang w:val="es-419" w:eastAsia="es-CO"/>
@@ -3953,7 +3767,6 @@
         </w:rPr>
         <w:t xml:space="preserve">Especie–subespecie: </w:t>
       </w:r>
-      <w:proofErr w:type="spellStart"/>
       <w:r>
         <w:rPr>
           <w:lang w:val="es-419" w:eastAsia="es-CO"/>
@@ -3964,37 +3777,8 @@
         <w:rPr>
           <w:lang w:val="es-419" w:eastAsia="es-CO"/>
         </w:rPr>
-        <w:t>quus</w:t>
-      </w:r>
-      <w:proofErr w:type="spellEnd"/>
-      <w:r>
-        <w:rPr>
-          <w:lang w:val="es-419" w:eastAsia="es-CO"/>
-        </w:rPr>
-        <w:t xml:space="preserve"> </w:t>
-      </w:r>
-      <w:proofErr w:type="spellStart"/>
-      <w:r>
-        <w:rPr>
-          <w:lang w:val="es-419" w:eastAsia="es-CO"/>
-        </w:rPr>
-        <w:t>ferus</w:t>
-      </w:r>
-      <w:proofErr w:type="spellEnd"/>
-      <w:r>
-        <w:rPr>
-          <w:lang w:val="es-419" w:eastAsia="es-CO"/>
-        </w:rPr>
-        <w:t xml:space="preserve"> </w:t>
-      </w:r>
-      <w:proofErr w:type="spellStart"/>
-      <w:r>
-        <w:rPr>
-          <w:lang w:val="es-419" w:eastAsia="es-CO"/>
-        </w:rPr>
-        <w:t>caballus</w:t>
-      </w:r>
-      <w:proofErr w:type="spellEnd"/>
+        <w:t>quus ferus caballus</w:t>
+      </w:r>
       <w:r>
         <w:rPr>
           <w:lang w:val="es-419" w:eastAsia="es-CO"/>
@@ -4664,7 +4448,19 @@
         <w:rPr>
           <w:lang w:val="es-419" w:eastAsia="es-CO"/>
         </w:rPr>
-        <w:t>Fisiología y adaptaciones de los equinos</w:t>
+        <w:t>Fisiología y adaptaciones de los equi</w:t>
+      </w:r>
+      <w:r>
+        <w:rPr>
+          <w:lang w:val="es-419" w:eastAsia="es-CO"/>
+        </w:rPr>
+        <w:t>d</w:t>
+      </w:r>
+      <w:r>
+        <w:rPr>
+          <w:lang w:val="es-419" w:eastAsia="es-CO"/>
+        </w:rPr>
+        <w:t>os</w:t>
       </w:r>
     </w:p>
     <w:p>
@@ -4799,33 +4595,19 @@
               <w:rPr>
                 <w:lang w:val="es-419" w:eastAsia="es-CO"/>
               </w:rPr>
-              <w:t xml:space="preserve">Fisiología y adaptaciones de los </w:t>
-            </w:r>
-            <w:proofErr w:type="spellStart"/>
+              <w:t>Fisiología y adaptaciones de los equi</w:t>
+            </w:r>
             <w:r>
               <w:rPr>
                 <w:lang w:val="es-419" w:eastAsia="es-CO"/>
               </w:rPr>
-              <w:t>equi</w:t>
+              <w:t>d</w:t>
             </w:r>
             <w:r>
               <w:rPr>
                 <w:lang w:val="es-419" w:eastAsia="es-CO"/>
               </w:rPr>
-              <w:t>d</w:t>
-            </w:r>
-            <w:r>
-              <w:rPr>
-                <w:lang w:val="es-419" w:eastAsia="es-CO"/>
-              </w:rPr>
-              <w:t>os</w:t>
-            </w:r>
-            <w:proofErr w:type="spellEnd"/>
-            <w:r>
-              <w:rPr>
-                <w:lang w:val="es-419" w:eastAsia="es-CO"/>
-              </w:rPr>
-              <w:t xml:space="preserve">. </w:t>
+              <w:t xml:space="preserve">os. </w:t>
             </w:r>
           </w:p>
         </w:tc>
@@ -17098,28 +16880,12 @@
     </w:p>
     <w:p>
       <w:r>
-        <w:t xml:space="preserve">Ministerio de Ambiente y Desarrollo Sostenible. (2017). Guía técnica para la gestión integral de residuos peligrosos (RESPEL) en actividades agropecuarias. </w:t>
-      </w:r>
-      <w:proofErr w:type="spellStart"/>
-      <w:r>
-        <w:t>MinAmbiente</w:t>
-      </w:r>
-      <w:proofErr w:type="spellEnd"/>
-      <w:r>
-        <w:t>.</w:t>
-      </w:r>
-    </w:p>
-    <w:p>
-      <w:r>
-        <w:t xml:space="preserve">Ministerio de Trabajo. (2019). Resolución 0312 de 2019: Estándares mínimos del Sistema de Gestión de Seguridad y Salud en el Trabajo. </w:t>
-      </w:r>
-      <w:proofErr w:type="spellStart"/>
-      <w:r>
-        <w:t>MinTrabajo</w:t>
-      </w:r>
-      <w:proofErr w:type="spellEnd"/>
-      <w:r>
-        <w:t>.</w:t>
+        <w:t>Ministerio de Ambiente y Desarrollo Sostenible. (2017). Guía técnica para la gestión integral de residuos peligrosos (RESPEL) en actividades agropecuarias. MinAmbiente.</w:t>
+      </w:r>
+    </w:p>
+    <w:p>
+      <w:r>
+        <w:t>Ministerio de Trabajo. (2019). Resolución 0312 de 2019: Estándares mínimos del Sistema de Gestión de Seguridad y Salud en el Trabajo. MinTrabajo.</w:t>
       </w:r>
     </w:p>
     <w:p>
@@ -31632,10 +31398,6 @@
 </file>
 
 <file path=customXml/item1.xml><?xml version="1.0" encoding="utf-8"?>
-<b:Sources xmlns:b="http://schemas.openxmlformats.org/officeDocument/2006/bibliography" xmlns="http://schemas.openxmlformats.org/officeDocument/2006/bibliography" SelectedStyle="\APASixthEditionOfficeOnline.xsl" StyleName="APA" Version="6"/>
-</file>
-
-<file path=customXml/item2.xml><?xml version="1.0" encoding="utf-8"?>
 <?mso-contentType ?>
 <FormTemplates xmlns="http://schemas.microsoft.com/sharepoint/v3/contenttype/forms">
   <Display>DocumentLibraryForm</Display>
@@ -31644,7 +31406,22 @@
 </FormTemplates>
 </file>
 
+<file path=customXml/item2.xml><?xml version="1.0" encoding="utf-8"?>
+<b:Sources xmlns:b="http://schemas.openxmlformats.org/officeDocument/2006/bibliography" xmlns="http://schemas.openxmlformats.org/officeDocument/2006/bibliography" SelectedStyle="\APASixthEditionOfficeOnline.xsl" StyleName="APA" Version="6"/>
+</file>
+
 <file path=customXml/item3.xml><?xml version="1.0" encoding="utf-8"?>
+<p:properties xmlns:p="http://schemas.microsoft.com/office/2006/metadata/properties" xmlns:xsi="http://www.w3.org/2001/XMLSchema-instance" xmlns:pc="http://schemas.microsoft.com/office/infopath/2007/PartnerControls">
+  <documentManagement>
+    <TaxCatchAll xmlns="b250f519-6473-4480-8c44-6ee3a3a530c3" xsi:nil="true"/>
+    <lcf76f155ced4ddcb4097134ff3c332f xmlns="d174a4fb-80c2-4523-8d89-375030acacbf">
+      <Terms xmlns="http://schemas.microsoft.com/office/infopath/2007/PartnerControls"/>
+    </lcf76f155ced4ddcb4097134ff3c332f>
+  </documentManagement>
+</p:properties>
+</file>
+
+<file path=customXml/item4.xml><?xml version="1.0" encoding="utf-8"?>
 <ct:contentTypeSchema xmlns:ct="http://schemas.microsoft.com/office/2006/metadata/contentType" xmlns:ma="http://schemas.microsoft.com/office/2006/metadata/properties/metaAttributes" ct:_="" ma:_="" ma:contentTypeName="Documento" ma:contentTypeID="0x010100EA8A463C70CDF94EBCEAEE24D04F3F8A" ma:contentTypeVersion="12" ma:contentTypeDescription="Crear nuevo documento." ma:contentTypeScope="" ma:versionID="1e64a49c346abf4bbb09fc69347de49c">
   <xsd:schema xmlns:xsd="http://www.w3.org/2001/XMLSchema" xmlns:xs="http://www.w3.org/2001/XMLSchema" xmlns:p="http://schemas.microsoft.com/office/2006/metadata/properties" xmlns:ns2="d174a4fb-80c2-4523-8d89-375030acacbf" xmlns:ns3="b250f519-6473-4480-8c44-6ee3a3a530c3" targetNamespace="http://schemas.microsoft.com/office/2006/metadata/properties" ma:root="true" ma:fieldsID="8ae85b081a60446340f1312666800f88" ns2:_="" ns3:_="">
     <xsd:import namespace="d174a4fb-80c2-4523-8d89-375030acacbf"/>
@@ -31845,18 +31622,15 @@
 </ct:contentTypeSchema>
 </file>
 
-<file path=customXml/item4.xml><?xml version="1.0" encoding="utf-8"?>
-<p:properties xmlns:p="http://schemas.microsoft.com/office/2006/metadata/properties" xmlns:xsi="http://www.w3.org/2001/XMLSchema-instance" xmlns:pc="http://schemas.microsoft.com/office/infopath/2007/PartnerControls">
-  <documentManagement>
-    <TaxCatchAll xmlns="b250f519-6473-4480-8c44-6ee3a3a530c3" xsi:nil="true"/>
-    <lcf76f155ced4ddcb4097134ff3c332f xmlns="d174a4fb-80c2-4523-8d89-375030acacbf">
-      <Terms xmlns="http://schemas.microsoft.com/office/infopath/2007/PartnerControls"/>
-    </lcf76f155ced4ddcb4097134ff3c332f>
-  </documentManagement>
-</p:properties>
+<file path=customXml/itemProps1.xml><?xml version="1.0" encoding="utf-8"?>
+<ds:datastoreItem xmlns:ds="http://schemas.openxmlformats.org/officeDocument/2006/customXml" ds:itemID="{10663269-2064-4804-8290-36D4A57F5557}">
+  <ds:schemaRefs>
+    <ds:schemaRef ds:uri="http://schemas.microsoft.com/sharepoint/v3/contenttype/forms"/>
+  </ds:schemaRefs>
+</ds:datastoreItem>
 </file>
 
-<file path=customXml/itemProps1.xml><?xml version="1.0" encoding="utf-8"?>
+<file path=customXml/itemProps2.xml><?xml version="1.0" encoding="utf-8"?>
 <ds:datastoreItem xmlns:ds="http://schemas.openxmlformats.org/officeDocument/2006/customXml" ds:itemID="{EAE431FD-7059-4C09-804B-C9D69EB7B213}">
   <ds:schemaRefs>
     <ds:schemaRef ds:uri="http://schemas.openxmlformats.org/officeDocument/2006/bibliography"/>
@@ -31864,15 +31638,18 @@
 </ds:datastoreItem>
 </file>
 
-<file path=customXml/itemProps2.xml><?xml version="1.0" encoding="utf-8"?>
-<ds:datastoreItem xmlns:ds="http://schemas.openxmlformats.org/officeDocument/2006/customXml" ds:itemID="{10663269-2064-4804-8290-36D4A57F5557}">
+<file path=customXml/itemProps3.xml><?xml version="1.0" encoding="utf-8"?>
+<ds:datastoreItem xmlns:ds="http://schemas.openxmlformats.org/officeDocument/2006/customXml" ds:itemID="{1279454D-02BE-4A9C-A117-DCD1573E2608}">
   <ds:schemaRefs>
-    <ds:schemaRef ds:uri="http://schemas.microsoft.com/sharepoint/v3/contenttype/forms"/>
+    <ds:schemaRef ds:uri="http://schemas.microsoft.com/office/2006/metadata/properties"/>
+    <ds:schemaRef ds:uri="http://schemas.microsoft.com/office/infopath/2007/PartnerControls"/>
+    <ds:schemaRef ds:uri="b250f519-6473-4480-8c44-6ee3a3a530c3"/>
+    <ds:schemaRef ds:uri="d174a4fb-80c2-4523-8d89-375030acacbf"/>
   </ds:schemaRefs>
 </ds:datastoreItem>
 </file>
 
-<file path=customXml/itemProps3.xml><?xml version="1.0" encoding="utf-8"?>
+<file path=customXml/itemProps4.xml><?xml version="1.0" encoding="utf-8"?>
 <ds:datastoreItem xmlns:ds="http://schemas.openxmlformats.org/officeDocument/2006/customXml" ds:itemID="{EFA6CD5D-385F-4DEC-8D0D-A91552099160}">
   <ds:schemaRefs>
     <ds:schemaRef ds:uri="http://schemas.microsoft.com/office/2006/metadata/contentType"/>
@@ -31889,15 +31666,4 @@
     <ds:schemaRef ds:uri="http://schemas.microsoft.com/internal/obd"/>
   </ds:schemaRefs>
 </ds:datastoreItem>
-</file>
-
-<file path=customXml/itemProps4.xml><?xml version="1.0" encoding="utf-8"?>
-<ds:datastoreItem xmlns:ds="http://schemas.openxmlformats.org/officeDocument/2006/customXml" ds:itemID="{1279454D-02BE-4A9C-A117-DCD1573E2608}">
-  <ds:schemaRefs>
-    <ds:schemaRef ds:uri="http://schemas.microsoft.com/office/2006/metadata/properties"/>
-    <ds:schemaRef ds:uri="http://schemas.microsoft.com/office/infopath/2007/PartnerControls"/>
-    <ds:schemaRef ds:uri="b250f519-6473-4480-8c44-6ee3a3a530c3"/>
-    <ds:schemaRef ds:uri="d174a4fb-80c2-4523-8d89-375030acacbf"/>
-  </ds:schemaRefs>
-</ds:datastoreItem>
 </file>